--- a/UC получить запчасти для ремонта.docx
+++ b/UC получить запчасти для ремонта.docx
@@ -1,6 +1,6 @@
 
 <file path=word/document.xml><?xml version="1.0" encoding="utf-8"?>
-<w:document xmlns:wpc="http://schemas.microsoft.com/office/word/2010/wordprocessingCanvas" xmlns:cx="http://schemas.microsoft.com/office/drawing/2014/chartex" xmlns:cx1="http://schemas.microsoft.com/office/drawing/2015/9/8/chartex" xmlns:mc="http://schemas.openxmlformats.org/markup-compatibility/2006" xmlns:o="urn:schemas-microsoft-com:office:office" xmlns:r="http://schemas.openxmlformats.org/officeDocument/2006/relationships" xmlns:m="http://schemas.openxmlformats.org/officeDocument/2006/math" xmlns:v="urn:schemas-microsoft-com:vml" xmlns:wp14="http://schemas.microsoft.com/office/word/2010/wordprocessingDrawing" xmlns:wp="http://schemas.openxmlformats.org/drawingml/2006/wordprocessingDrawing" xmlns:w10="urn:schemas-microsoft-com:office:word" xmlns:w="http://schemas.openxmlformats.org/wordprocessingml/2006/main" xmlns:w14="http://schemas.microsoft.com/office/word/2010/wordml" xmlns:w15="http://schemas.microsoft.com/office/word/2012/wordml" xmlns:w16se="http://schemas.microsoft.com/office/word/2015/wordml/symex" xmlns:wpg="http://schemas.microsoft.com/office/word/2010/wordprocessingGroup" xmlns:wpi="http://schemas.microsoft.com/office/word/2010/wordprocessingInk" xmlns:wne="http://schemas.microsoft.com/office/word/2006/wordml" xmlns:wps="http://schemas.microsoft.com/office/word/2010/wordprocessingShape" mc:Ignorable="w14 w15 w16se wp14">
+<w:document xmlns:wpc="http://schemas.microsoft.com/office/word/2010/wordprocessingCanvas" xmlns:cx="http://schemas.microsoft.com/office/drawing/2014/chartex" xmlns:mc="http://schemas.openxmlformats.org/markup-compatibility/2006" xmlns:o="urn:schemas-microsoft-com:office:office" xmlns:r="http://schemas.openxmlformats.org/officeDocument/2006/relationships" xmlns:m="http://schemas.openxmlformats.org/officeDocument/2006/math" xmlns:v="urn:schemas-microsoft-com:vml" xmlns:wp14="http://schemas.microsoft.com/office/word/2010/wordprocessingDrawing" xmlns:wp="http://schemas.openxmlformats.org/drawingml/2006/wordprocessingDrawing" xmlns:w10="urn:schemas-microsoft-com:office:word" xmlns:w="http://schemas.openxmlformats.org/wordprocessingml/2006/main" xmlns:w14="http://schemas.microsoft.com/office/word/2010/wordml" xmlns:w15="http://schemas.microsoft.com/office/word/2012/wordml" xmlns:w16se="http://schemas.microsoft.com/office/word/2015/wordml/symex" xmlns:wpg="http://schemas.microsoft.com/office/word/2010/wordprocessingGroup" xmlns:wpi="http://schemas.microsoft.com/office/word/2010/wordprocessingInk" xmlns:wne="http://schemas.microsoft.com/office/word/2006/wordml" xmlns:wps="http://schemas.microsoft.com/office/word/2010/wordprocessingShape" mc:Ignorable="w14 w15 w16se wp14">
   <w:body>
     <w:p>
       <w:pPr>
@@ -84,16 +84,10 @@
         <w:spacing w:after="0" w:line="276" w:lineRule="auto"/>
       </w:pPr>
       <w:r>
-        <w:t>Руководство – загрузить рем</w:t>
-      </w:r>
-      <w:r>
-        <w:t>.</w:t>
-      </w:r>
-      <w:r>
-        <w:t xml:space="preserve"> зону, получить выгоду</w:t>
-      </w:r>
-      <w:r>
-        <w:t xml:space="preserve"> (вести учет ресурсов материальных, трудовых)</w:t>
+        <w:t xml:space="preserve">Руководство – </w:t>
+      </w:r>
+      <w:r>
+        <w:t>обеспечить эффективное взаимодействие ремонтной зоны и складов с целью оптимизации рабочего времени и загрузки ремонтной зоны</w:t>
       </w:r>
     </w:p>
     <w:p>
@@ -109,7 +103,16 @@
         <w:t>Менеджер</w:t>
       </w:r>
       <w:r>
-        <w:t xml:space="preserve"> – получить корректную информацию о работе, стоимости, расписанию мастеров</w:t>
+        <w:t xml:space="preserve"> </w:t>
+      </w:r>
+      <w:r>
+        <w:t>СТО</w:t>
+      </w:r>
+      <w:r>
+        <w:t xml:space="preserve"> – </w:t>
+      </w:r>
+      <w:r>
+        <w:t>получить необходимый набор запчастей для проведения ремонта авто</w:t>
       </w:r>
     </w:p>
     <w:p>
@@ -148,10 +151,10 @@
         <w:t>Пред</w:t>
       </w:r>
       <w:r>
-        <w:t>условие: регистрация клиента</w:t>
-      </w:r>
-      <w:r>
-        <w:t>, проведение диагностики</w:t>
+        <w:t xml:space="preserve">условие: </w:t>
+      </w:r>
+      <w:r>
+        <w:t>получен необходимый список запчастей</w:t>
       </w:r>
     </w:p>
     <w:p>
@@ -162,16 +165,7 @@
         <w:t xml:space="preserve">Мин гарантии: </w:t>
       </w:r>
       <w:r>
-        <w:t xml:space="preserve">регистрация обращения клиента, </w:t>
-      </w:r>
-      <w:r>
-        <w:t>предварительный</w:t>
-      </w:r>
-      <w:r>
-        <w:t xml:space="preserve"> список работ и запчастей</w:t>
-      </w:r>
-      <w:r>
-        <w:t>.</w:t>
+        <w:t>данные по необходимым запчастям переданы на центральный склад для осуществления закупки</w:t>
       </w:r>
     </w:p>
     <w:p>
@@ -182,11 +176,13 @@
         <w:t>Гарантии</w:t>
       </w:r>
       <w:r>
-        <w:t xml:space="preserve"> успеха: все данные внесены, предварительный заказ-наряд</w:t>
-      </w:r>
-      <w:r>
-        <w:t xml:space="preserve"> создан</w:t>
-      </w:r>
+        <w:t xml:space="preserve"> успеха: </w:t>
+      </w:r>
+      <w:r>
+        <w:t>необходимые запчасти получены</w:t>
+      </w:r>
+      <w:bookmarkStart w:id="0" w:name="_GoBack"/>
+      <w:bookmarkEnd w:id="0"/>
     </w:p>
     <w:p>
       <w:pPr>
@@ -243,13 +239,7 @@
         <w:spacing w:after="0" w:line="276" w:lineRule="auto"/>
       </w:pPr>
       <w:r>
-        <w:t xml:space="preserve">Система выводит экранную форму с автоматически заполненными данными по </w:t>
-      </w:r>
-      <w:r>
-        <w:t>дате заказа</w:t>
-      </w:r>
-      <w:r>
-        <w:t>, равной текущей дате, и ФИО ответственного, соответствующему пользователю в системе, а также табличную часть для заполнения списка запчастей.</w:t>
+        <w:t>Система выводит экранную форму с автоматически заполненными данными по дате заказа, равной текущей дате, и ФИО ответственного, соответствующему пользователю в системе, а также табличную часть для заполнения списка запчастей.</w:t>
       </w:r>
     </w:p>
     <w:p>
@@ -346,8 +336,6 @@
         </w:numPr>
         <w:spacing w:after="0" w:line="276" w:lineRule="auto"/>
       </w:pPr>
-      <w:bookmarkStart w:id="0" w:name="_GoBack"/>
-      <w:bookmarkEnd w:id="0"/>
     </w:p>
     <w:p>
       <w:pPr>
@@ -680,7 +668,7 @@
 </file>
 
 <file path=word/numbering.xml><?xml version="1.0" encoding="utf-8"?>
-<w:numbering xmlns:wpc="http://schemas.microsoft.com/office/word/2010/wordprocessingCanvas" xmlns:cx="http://schemas.microsoft.com/office/drawing/2014/chartex" xmlns:cx1="http://schemas.microsoft.com/office/drawing/2015/9/8/chartex" xmlns:mc="http://schemas.openxmlformats.org/markup-compatibility/2006" xmlns:o="urn:schemas-microsoft-com:office:office" xmlns:r="http://schemas.openxmlformats.org/officeDocument/2006/relationships" xmlns:m="http://schemas.openxmlformats.org/officeDocument/2006/math" xmlns:v="urn:schemas-microsoft-com:vml" xmlns:wp14="http://schemas.microsoft.com/office/word/2010/wordprocessingDrawing" xmlns:wp="http://schemas.openxmlformats.org/drawingml/2006/wordprocessingDrawing" xmlns:w10="urn:schemas-microsoft-com:office:word" xmlns:w="http://schemas.openxmlformats.org/wordprocessingml/2006/main" xmlns:w14="http://schemas.microsoft.com/office/word/2010/wordml" xmlns:w15="http://schemas.microsoft.com/office/word/2012/wordml" xmlns:w16se="http://schemas.microsoft.com/office/word/2015/wordml/symex" xmlns:wpg="http://schemas.microsoft.com/office/word/2010/wordprocessingGroup" xmlns:wpi="http://schemas.microsoft.com/office/word/2010/wordprocessingInk" xmlns:wne="http://schemas.microsoft.com/office/word/2006/wordml" xmlns:wps="http://schemas.microsoft.com/office/word/2010/wordprocessingShape" mc:Ignorable="w14 w15 w16se wp14">
+<w:numbering xmlns:wpc="http://schemas.microsoft.com/office/word/2010/wordprocessingCanvas" xmlns:cx="http://schemas.microsoft.com/office/drawing/2014/chartex" xmlns:mc="http://schemas.openxmlformats.org/markup-compatibility/2006" xmlns:o="urn:schemas-microsoft-com:office:office" xmlns:r="http://schemas.openxmlformats.org/officeDocument/2006/relationships" xmlns:m="http://schemas.openxmlformats.org/officeDocument/2006/math" xmlns:v="urn:schemas-microsoft-com:vml" xmlns:wp14="http://schemas.microsoft.com/office/word/2010/wordprocessingDrawing" xmlns:wp="http://schemas.openxmlformats.org/drawingml/2006/wordprocessingDrawing" xmlns:w10="urn:schemas-microsoft-com:office:word" xmlns:w="http://schemas.openxmlformats.org/wordprocessingml/2006/main" xmlns:w14="http://schemas.microsoft.com/office/word/2010/wordml" xmlns:w15="http://schemas.microsoft.com/office/word/2012/wordml" xmlns:w16se="http://schemas.microsoft.com/office/word/2015/wordml/symex" xmlns:wpg="http://schemas.microsoft.com/office/word/2010/wordprocessingGroup" xmlns:wpi="http://schemas.microsoft.com/office/word/2010/wordprocessingInk" xmlns:wne="http://schemas.microsoft.com/office/word/2006/wordml" xmlns:wps="http://schemas.microsoft.com/office/word/2010/wordprocessingShape" mc:Ignorable="w14 w15 w16se wp14">
   <w:abstractNum w:abstractNumId="0" w15:restartNumberingAfterBreak="0">
     <w:nsid w:val="14A40B51"/>
     <w:multiLevelType w:val="hybridMultilevel"/>

--- a/UC получить запчасти для ремонта.docx
+++ b/UC получить запчасти для ремонта.docx
@@ -1,6 +1,6 @@
 
 <file path=word/document.xml><?xml version="1.0" encoding="utf-8"?>
-<w:document xmlns:wpc="http://schemas.microsoft.com/office/word/2010/wordprocessingCanvas" xmlns:cx="http://schemas.microsoft.com/office/drawing/2014/chartex" xmlns:mc="http://schemas.openxmlformats.org/markup-compatibility/2006" xmlns:o="urn:schemas-microsoft-com:office:office" xmlns:r="http://schemas.openxmlformats.org/officeDocument/2006/relationships" xmlns:m="http://schemas.openxmlformats.org/officeDocument/2006/math" xmlns:v="urn:schemas-microsoft-com:vml" xmlns:wp14="http://schemas.microsoft.com/office/word/2010/wordprocessingDrawing" xmlns:wp="http://schemas.openxmlformats.org/drawingml/2006/wordprocessingDrawing" xmlns:w10="urn:schemas-microsoft-com:office:word" xmlns:w="http://schemas.openxmlformats.org/wordprocessingml/2006/main" xmlns:w14="http://schemas.microsoft.com/office/word/2010/wordml" xmlns:w15="http://schemas.microsoft.com/office/word/2012/wordml" xmlns:w16se="http://schemas.microsoft.com/office/word/2015/wordml/symex" xmlns:wpg="http://schemas.microsoft.com/office/word/2010/wordprocessingGroup" xmlns:wpi="http://schemas.microsoft.com/office/word/2010/wordprocessingInk" xmlns:wne="http://schemas.microsoft.com/office/word/2006/wordml" xmlns:wps="http://schemas.microsoft.com/office/word/2010/wordprocessingShape" mc:Ignorable="w14 w15 w16se wp14">
+<w:document xmlns:wpc="http://schemas.microsoft.com/office/word/2010/wordprocessingCanvas" xmlns:cx="http://schemas.microsoft.com/office/drawing/2014/chartex" xmlns:cx1="http://schemas.microsoft.com/office/drawing/2015/9/8/chartex" xmlns:mc="http://schemas.openxmlformats.org/markup-compatibility/2006" xmlns:o="urn:schemas-microsoft-com:office:office" xmlns:r="http://schemas.openxmlformats.org/officeDocument/2006/relationships" xmlns:m="http://schemas.openxmlformats.org/officeDocument/2006/math" xmlns:v="urn:schemas-microsoft-com:vml" xmlns:wp14="http://schemas.microsoft.com/office/word/2010/wordprocessingDrawing" xmlns:wp="http://schemas.openxmlformats.org/drawingml/2006/wordprocessingDrawing" xmlns:w10="urn:schemas-microsoft-com:office:word" xmlns:w="http://schemas.openxmlformats.org/wordprocessingml/2006/main" xmlns:w14="http://schemas.microsoft.com/office/word/2010/wordml" xmlns:w15="http://schemas.microsoft.com/office/word/2012/wordml" xmlns:w16se="http://schemas.microsoft.com/office/word/2015/wordml/symex" xmlns:wpg="http://schemas.microsoft.com/office/word/2010/wordprocessingGroup" xmlns:wpi="http://schemas.microsoft.com/office/word/2010/wordprocessingInk" xmlns:wne="http://schemas.microsoft.com/office/word/2006/wordml" xmlns:wps="http://schemas.microsoft.com/office/word/2010/wordprocessingShape" mc:Ignorable="w14 w15 w16se wp14">
   <w:body>
     <w:p>
       <w:pPr>
@@ -181,8 +181,6 @@
       <w:r>
         <w:t>необходимые запчасти получены</w:t>
       </w:r>
-      <w:bookmarkStart w:id="0" w:name="_GoBack"/>
-      <w:bookmarkEnd w:id="0"/>
     </w:p>
     <w:p>
       <w:pPr>
@@ -330,12 +328,10 @@
     <w:p>
       <w:pPr>
         <w:pStyle w:val="a3"/>
-        <w:numPr>
-          <w:ilvl w:val="0"/>
-          <w:numId w:val="5"/>
-        </w:numPr>
-        <w:spacing w:after="0" w:line="276" w:lineRule="auto"/>
-      </w:pPr>
+        <w:spacing w:after="0" w:line="276" w:lineRule="auto"/>
+      </w:pPr>
+      <w:bookmarkStart w:id="0" w:name="_GoBack"/>
+      <w:bookmarkEnd w:id="0"/>
     </w:p>
     <w:p>
       <w:pPr>
@@ -668,7 +664,7 @@
 </file>
 
 <file path=word/numbering.xml><?xml version="1.0" encoding="utf-8"?>
-<w:numbering xmlns:wpc="http://schemas.microsoft.com/office/word/2010/wordprocessingCanvas" xmlns:cx="http://schemas.microsoft.com/office/drawing/2014/chartex" xmlns:mc="http://schemas.openxmlformats.org/markup-compatibility/2006" xmlns:o="urn:schemas-microsoft-com:office:office" xmlns:r="http://schemas.openxmlformats.org/officeDocument/2006/relationships" xmlns:m="http://schemas.openxmlformats.org/officeDocument/2006/math" xmlns:v="urn:schemas-microsoft-com:vml" xmlns:wp14="http://schemas.microsoft.com/office/word/2010/wordprocessingDrawing" xmlns:wp="http://schemas.openxmlformats.org/drawingml/2006/wordprocessingDrawing" xmlns:w10="urn:schemas-microsoft-com:office:word" xmlns:w="http://schemas.openxmlformats.org/wordprocessingml/2006/main" xmlns:w14="http://schemas.microsoft.com/office/word/2010/wordml" xmlns:w15="http://schemas.microsoft.com/office/word/2012/wordml" xmlns:w16se="http://schemas.microsoft.com/office/word/2015/wordml/symex" xmlns:wpg="http://schemas.microsoft.com/office/word/2010/wordprocessingGroup" xmlns:wpi="http://schemas.microsoft.com/office/word/2010/wordprocessingInk" xmlns:wne="http://schemas.microsoft.com/office/word/2006/wordml" xmlns:wps="http://schemas.microsoft.com/office/word/2010/wordprocessingShape" mc:Ignorable="w14 w15 w16se wp14">
+<w:numbering xmlns:wpc="http://schemas.microsoft.com/office/word/2010/wordprocessingCanvas" xmlns:cx="http://schemas.microsoft.com/office/drawing/2014/chartex" xmlns:cx1="http://schemas.microsoft.com/office/drawing/2015/9/8/chartex" xmlns:mc="http://schemas.openxmlformats.org/markup-compatibility/2006" xmlns:o="urn:schemas-microsoft-com:office:office" xmlns:r="http://schemas.openxmlformats.org/officeDocument/2006/relationships" xmlns:m="http://schemas.openxmlformats.org/officeDocument/2006/math" xmlns:v="urn:schemas-microsoft-com:vml" xmlns:wp14="http://schemas.microsoft.com/office/word/2010/wordprocessingDrawing" xmlns:wp="http://schemas.openxmlformats.org/drawingml/2006/wordprocessingDrawing" xmlns:w10="urn:schemas-microsoft-com:office:word" xmlns:w="http://schemas.openxmlformats.org/wordprocessingml/2006/main" xmlns:w14="http://schemas.microsoft.com/office/word/2010/wordml" xmlns:w15="http://schemas.microsoft.com/office/word/2012/wordml" xmlns:w16se="http://schemas.microsoft.com/office/word/2015/wordml/symex" xmlns:wpg="http://schemas.microsoft.com/office/word/2010/wordprocessingGroup" xmlns:wpi="http://schemas.microsoft.com/office/word/2010/wordprocessingInk" xmlns:wne="http://schemas.microsoft.com/office/word/2006/wordml" xmlns:wps="http://schemas.microsoft.com/office/word/2010/wordprocessingShape" mc:Ignorable="w14 w15 w16se wp14">
   <w:abstractNum w:abstractNumId="0" w15:restartNumberingAfterBreak="0">
     <w:nsid w:val="14A40B51"/>
     <w:multiLevelType w:val="hybridMultilevel"/>

--- a/UC получить запчасти для ремонта.docx
+++ b/UC получить запчасти для ремонта.docx
@@ -1,11 +1,12 @@
 
 <file path=word/document.xml><?xml version="1.0" encoding="utf-8"?>
-<w:document xmlns:wpc="http://schemas.microsoft.com/office/word/2010/wordprocessingCanvas" xmlns:cx="http://schemas.microsoft.com/office/drawing/2014/chartex" xmlns:cx1="http://schemas.microsoft.com/office/drawing/2015/9/8/chartex" xmlns:mc="http://schemas.openxmlformats.org/markup-compatibility/2006" xmlns:o="urn:schemas-microsoft-com:office:office" xmlns:r="http://schemas.openxmlformats.org/officeDocument/2006/relationships" xmlns:m="http://schemas.openxmlformats.org/officeDocument/2006/math" xmlns:v="urn:schemas-microsoft-com:vml" xmlns:wp14="http://schemas.microsoft.com/office/word/2010/wordprocessingDrawing" xmlns:wp="http://schemas.openxmlformats.org/drawingml/2006/wordprocessingDrawing" xmlns:w10="urn:schemas-microsoft-com:office:word" xmlns:w="http://schemas.openxmlformats.org/wordprocessingml/2006/main" xmlns:w14="http://schemas.microsoft.com/office/word/2010/wordml" xmlns:w15="http://schemas.microsoft.com/office/word/2012/wordml" xmlns:w16se="http://schemas.microsoft.com/office/word/2015/wordml/symex" xmlns:wpg="http://schemas.microsoft.com/office/word/2010/wordprocessingGroup" xmlns:wpi="http://schemas.microsoft.com/office/word/2010/wordprocessingInk" xmlns:wne="http://schemas.microsoft.com/office/word/2006/wordml" xmlns:wps="http://schemas.microsoft.com/office/word/2010/wordprocessingShape" mc:Ignorable="w14 w15 w16se wp14">
+<w:document xmlns:wpc="http://schemas.microsoft.com/office/word/2010/wordprocessingCanvas" xmlns:cx="http://schemas.microsoft.com/office/drawing/2014/chartex" xmlns:mc="http://schemas.openxmlformats.org/markup-compatibility/2006" xmlns:o="urn:schemas-microsoft-com:office:office" xmlns:r="http://schemas.openxmlformats.org/officeDocument/2006/relationships" xmlns:m="http://schemas.openxmlformats.org/officeDocument/2006/math" xmlns:v="urn:schemas-microsoft-com:vml" xmlns:wp14="http://schemas.microsoft.com/office/word/2010/wordprocessingDrawing" xmlns:wp="http://schemas.openxmlformats.org/drawingml/2006/wordprocessingDrawing" xmlns:w10="urn:schemas-microsoft-com:office:word" xmlns:w="http://schemas.openxmlformats.org/wordprocessingml/2006/main" xmlns:w14="http://schemas.microsoft.com/office/word/2010/wordml" xmlns:w15="http://schemas.microsoft.com/office/word/2012/wordml" xmlns:w16se="http://schemas.microsoft.com/office/word/2015/wordml/symex" xmlns:wpg="http://schemas.microsoft.com/office/word/2010/wordprocessingGroup" xmlns:wpi="http://schemas.microsoft.com/office/word/2010/wordprocessingInk" xmlns:wne="http://schemas.microsoft.com/office/word/2006/wordml" xmlns:wps="http://schemas.microsoft.com/office/word/2010/wordprocessingShape" mc:Ignorable="w14 w15 w16se wp14">
   <w:body>
     <w:p>
       <w:pPr>
         <w:spacing w:after="0" w:line="276" w:lineRule="auto"/>
       </w:pPr>
+      <w:bookmarkStart w:id="0" w:name="_GoBack"/>
       <w:r>
         <w:t xml:space="preserve">Название: </w:t>
       </w:r>
@@ -84,10 +85,7 @@
         <w:spacing w:after="0" w:line="276" w:lineRule="auto"/>
       </w:pPr>
       <w:r>
-        <w:t xml:space="preserve">Руководство – </w:t>
-      </w:r>
-      <w:r>
-        <w:t>обеспечить эффективное взаимодействие ремонтной зоны и складов с целью оптимизации рабочего времени и загрузки ремонтной зоны</w:t>
+        <w:t>Руководство – обеспечить эффективное взаимодействие ремонтной зоны и складов с целью оптимизации рабочего времени и загрузки ремонтной зоны</w:t>
       </w:r>
     </w:p>
     <w:p>
@@ -100,48 +98,13 @@
         <w:spacing w:after="0" w:line="276" w:lineRule="auto"/>
       </w:pPr>
       <w:r>
-        <w:t>Менеджер</w:t>
-      </w:r>
-      <w:r>
-        <w:t xml:space="preserve"> </w:t>
-      </w:r>
-      <w:r>
-        <w:t>СТО</w:t>
-      </w:r>
-      <w:r>
-        <w:t xml:space="preserve"> – </w:t>
-      </w:r>
-      <w:r>
-        <w:t>получить необходимый набор запчастей для проведения ремонта авто</w:t>
-      </w:r>
-    </w:p>
-    <w:p>
-      <w:pPr>
-        <w:pStyle w:val="a3"/>
-        <w:numPr>
-          <w:ilvl w:val="0"/>
-          <w:numId w:val="2"/>
-        </w:numPr>
-        <w:spacing w:after="0" w:line="276" w:lineRule="auto"/>
-      </w:pPr>
-      <w:r>
-        <w:t xml:space="preserve">Клиент – </w:t>
-      </w:r>
-      <w:r>
-        <w:t xml:space="preserve">проверить работы, </w:t>
-      </w:r>
-      <w:r>
-        <w:t xml:space="preserve">получить </w:t>
-      </w:r>
-      <w:r>
-        <w:t xml:space="preserve">предварительную общую </w:t>
-      </w:r>
-      <w:r>
-        <w:t>стоимость ремонта</w:t>
-      </w:r>
-      <w:r>
-        <w:t>.</w:t>
-      </w:r>
+        <w:t>Менеджер – получить необходимый набор запчастей для проведения ремонта авто</w:t>
+      </w:r>
+    </w:p>
+    <w:p>
+      <w:pPr>
+        <w:spacing w:after="0" w:line="276" w:lineRule="auto"/>
+      </w:pPr>
     </w:p>
     <w:p>
       <w:pPr>
@@ -224,7 +187,10 @@
         <w:t xml:space="preserve"> </w:t>
       </w:r>
       <w:r>
-        <w:t>в форму заказа запчастей.</w:t>
+        <w:t xml:space="preserve">запускает функцию </w:t>
+      </w:r>
+      <w:r>
+        <w:t>заказа запчастей.</w:t>
       </w:r>
     </w:p>
     <w:p>
@@ -237,7 +203,25 @@
         <w:spacing w:after="0" w:line="276" w:lineRule="auto"/>
       </w:pPr>
       <w:r>
-        <w:t>Система выводит экранную форму с автоматически заполненными данными по дате заказа, равной текущей дате, и ФИО ответственного, соответствующему пользователю в системе, а также табличную часть для заполнения списка запчастей.</w:t>
+        <w:t>Система выводит экранную форму документа «</w:t>
+      </w:r>
+      <w:r>
+        <w:t>заказ</w:t>
+      </w:r>
+      <w:r>
+        <w:t xml:space="preserve"> запчастей» с автоматически заполненными данными в полях «дата </w:t>
+      </w:r>
+      <w:r>
+        <w:t>заказа</w:t>
+      </w:r>
+      <w:r>
+        <w:t>» - равна текущей дате, «ФИО ответственного» - равно пользователю в системе, а также табличную часть списк</w:t>
+      </w:r>
+      <w:r>
+        <w:t>а</w:t>
+      </w:r>
+      <w:r>
+        <w:t xml:space="preserve"> запчастей.</w:t>
       </w:r>
     </w:p>
     <w:p>
@@ -328,10 +312,96 @@
     <w:p>
       <w:pPr>
         <w:pStyle w:val="a3"/>
-        <w:spacing w:after="0" w:line="276" w:lineRule="auto"/>
-      </w:pPr>
-      <w:bookmarkStart w:id="0" w:name="_GoBack"/>
-      <w:bookmarkEnd w:id="0"/>
+        <w:numPr>
+          <w:ilvl w:val="0"/>
+          <w:numId w:val="5"/>
+        </w:numPr>
+        <w:spacing w:after="0" w:line="276" w:lineRule="auto"/>
+      </w:pPr>
+      <w:r>
+        <w:t xml:space="preserve">Менеджер </w:t>
+      </w:r>
+      <w:r>
+        <w:t>нажимает на кнопку «Запросить наличие на локальном складе»</w:t>
+      </w:r>
+    </w:p>
+    <w:p>
+      <w:pPr>
+        <w:pStyle w:val="a3"/>
+        <w:numPr>
+          <w:ilvl w:val="0"/>
+          <w:numId w:val="5"/>
+        </w:numPr>
+        <w:spacing w:after="0" w:line="276" w:lineRule="auto"/>
+      </w:pPr>
+      <w:r>
+        <w:t>Система в табличной части список запчастей для каждой позиции выводит ко</w:t>
+      </w:r>
+      <w:r>
+        <w:t>личество на локальном складе</w:t>
+      </w:r>
+      <w:r>
+        <w:t>.</w:t>
+      </w:r>
+    </w:p>
+    <w:p>
+      <w:pPr>
+        <w:pStyle w:val="a3"/>
+        <w:numPr>
+          <w:ilvl w:val="0"/>
+          <w:numId w:val="5"/>
+        </w:numPr>
+        <w:spacing w:after="0" w:line="276" w:lineRule="auto"/>
+      </w:pPr>
+      <w:r>
+        <w:t>Менеджер</w:t>
+      </w:r>
+      <w:r>
+        <w:t xml:space="preserve"> выбирает </w:t>
+      </w:r>
+      <w:r>
+        <w:t>необходимые позиции</w:t>
+      </w:r>
+      <w:r>
+        <w:t xml:space="preserve"> и </w:t>
+      </w:r>
+      <w:r>
+        <w:t xml:space="preserve">запускает функционал </w:t>
+      </w:r>
+      <w:r>
+        <w:rPr>
+          <w:u w:val="single"/>
+        </w:rPr>
+        <w:t>«Зарезервировать запчасти»</w:t>
+      </w:r>
+      <w:r>
+        <w:t>.</w:t>
+      </w:r>
+    </w:p>
+    <w:p>
+      <w:pPr>
+        <w:pStyle w:val="a3"/>
+        <w:numPr>
+          <w:ilvl w:val="0"/>
+          <w:numId w:val="5"/>
+        </w:numPr>
+        <w:spacing w:after="0" w:line="276" w:lineRule="auto"/>
+      </w:pPr>
+      <w:r>
+        <w:t>Менеджер подтверждает заказ запча</w:t>
+      </w:r>
+      <w:r>
+        <w:t>с</w:t>
+      </w:r>
+      <w:r>
+        <w:t xml:space="preserve">тей.  </w:t>
+      </w:r>
+    </w:p>
+    <w:p>
+      <w:pPr>
+        <w:pStyle w:val="a3"/>
+        <w:spacing w:after="0" w:line="276" w:lineRule="auto"/>
+      </w:pPr>
     </w:p>
     <w:p>
       <w:pPr>
@@ -363,7 +433,13 @@
         <w:ind w:left="360"/>
       </w:pPr>
       <w:r>
-        <w:t>4.1. Ни одного клиента в справочнике не найдено.</w:t>
+        <w:t>9</w:t>
+      </w:r>
+      <w:r>
+        <w:t xml:space="preserve">.1. </w:t>
+      </w:r>
+      <w:r>
+        <w:t>В списке запчастей есть позиции, отсутствующие на локальном складе</w:t>
       </w:r>
     </w:p>
     <w:p>
@@ -373,7 +449,35 @@
       </w:pPr>
       <w:r>
         <w:tab/>
-        <w:t>4.1.1. Система предлагает зарегистрировать нового клиента</w:t>
+        <w:t xml:space="preserve">4.1.1. Система </w:t>
+      </w:r>
+      <w:r>
+        <w:t>сообщает, что в списке присутствуют позиции, которые отсутствуют на локальном складе</w:t>
+      </w:r>
+    </w:p>
+    <w:p>
+      <w:pPr>
+        <w:spacing w:after="0" w:line="276" w:lineRule="auto"/>
+        <w:ind w:left="360"/>
+      </w:pPr>
+      <w:r>
+        <w:tab/>
+        <w:t xml:space="preserve">4.1.2. Менеджер </w:t>
+      </w:r>
+      <w:r>
+        <w:t>выбирает запчасти, присутствующие на локальном складе и запускает функционал</w:t>
+      </w:r>
+      <w:r>
+        <w:t xml:space="preserve"> </w:t>
+      </w:r>
+      <w:r>
+        <w:rPr>
+          <w:u w:val="single"/>
+        </w:rPr>
+        <w:t>«Зарезервировать запчасти»</w:t>
+      </w:r>
+      <w:r>
+        <w:t>.</w:t>
       </w:r>
     </w:p>
     <w:p>
@@ -386,264 +490,17 @@
       </w:pPr>
       <w:r>
         <w:tab/>
-        <w:t xml:space="preserve">4.1.2. Менеджер запускает функционал </w:t>
-      </w:r>
-      <w:r>
-        <w:rPr>
-          <w:u w:val="single"/>
-        </w:rPr>
-        <w:t>Зарегистрировать нового клиента</w:t>
-      </w:r>
-    </w:p>
-    <w:p>
-      <w:pPr>
-        <w:spacing w:after="0" w:line="276" w:lineRule="auto"/>
-        <w:ind w:left="360"/>
-      </w:pPr>
-      <w:r>
-        <w:t>8.1. Нет ни одного зарегистрированного автомобиля за выбранным клиентом</w:t>
-      </w:r>
+        <w:t>4.1.3. Менеджер выбирает запчасти, отсутствующие на локальном складе и запускает функционал «Запросить запчасти на центральном складе».</w:t>
+      </w:r>
+      <w:r>
+        <w:t xml:space="preserve"> </w:t>
+      </w:r>
+      <w:bookmarkEnd w:id="0"/>
     </w:p>
     <w:p>
       <w:pPr>
         <w:spacing w:after="0" w:line="240" w:lineRule="auto"/>
       </w:pPr>
-      <w:r>
-        <w:tab/>
-        <w:t>8.2.1 Система предлагает зарегистрировать новый автомобиль</w:t>
-      </w:r>
-    </w:p>
-    <w:p>
-      <w:pPr>
-        <w:spacing w:after="0" w:line="240" w:lineRule="auto"/>
-      </w:pPr>
-      <w:r>
-        <w:tab/>
-        <w:t xml:space="preserve">8.2.2. Менеджер запускает функционал </w:t>
-      </w:r>
-      <w:r>
-        <w:rPr>
-          <w:u w:val="single"/>
-        </w:rPr>
-        <w:t>Зарегистрировать новый автомобиль</w:t>
-      </w:r>
-      <w:r>
-        <w:t xml:space="preserve"> </w:t>
-      </w:r>
-    </w:p>
-    <w:p>
-      <w:pPr>
-        <w:spacing w:after="0" w:line="240" w:lineRule="auto"/>
-      </w:pPr>
-      <w:r>
-        <w:t xml:space="preserve">       13.1. Диагностика не проводилась. Список необходимых работ отсутствует</w:t>
-      </w:r>
-    </w:p>
-    <w:p>
-      <w:pPr>
-        <w:spacing w:after="0" w:line="240" w:lineRule="auto"/>
-      </w:pPr>
-      <w:r>
-        <w:tab/>
-        <w:t>13.1.1 Менеджер подбирает работы вручную</w:t>
-      </w:r>
-    </w:p>
-    <w:p>
-      <w:pPr>
-        <w:spacing w:after="0" w:line="240" w:lineRule="auto"/>
-      </w:pPr>
-      <w:r>
-        <w:tab/>
-        <w:t>13.1.2. Система открывает форму справочника работ</w:t>
-      </w:r>
-    </w:p>
-    <w:p>
-      <w:pPr>
-        <w:spacing w:after="0" w:line="240" w:lineRule="auto"/>
-      </w:pPr>
-      <w:r>
-        <w:tab/>
-        <w:t>13.1.2. Менеджер выбирает необходимые работы и подтверждает свой выбор</w:t>
-      </w:r>
-    </w:p>
-    <w:p>
-      <w:pPr>
-        <w:spacing w:after="0" w:line="240" w:lineRule="auto"/>
-      </w:pPr>
-      <w:r>
-        <w:tab/>
-        <w:t>13.1.3. Система заполняет табличную часть «Список работ»</w:t>
-      </w:r>
-    </w:p>
-    <w:p>
-      <w:pPr>
-        <w:spacing w:after="0" w:line="240" w:lineRule="auto"/>
-        <w:ind w:left="851" w:hanging="446"/>
-      </w:pPr>
-      <w:r>
-        <w:t>16.1</w:t>
-      </w:r>
-      <w:r>
-        <w:t>.</w:t>
-      </w:r>
-      <w:r>
-        <w:t xml:space="preserve"> Нет свободных мастеров для выбранных работ и клиент согласен выполнить ремонт в другое время</w:t>
-      </w:r>
-    </w:p>
-    <w:p>
-      <w:pPr>
-        <w:spacing w:after="0" w:line="240" w:lineRule="auto"/>
-      </w:pPr>
-      <w:r>
-        <w:tab/>
-        <w:t>16.1.1. Менеджер согласовывает с клиентом другое время</w:t>
-      </w:r>
-    </w:p>
-    <w:p>
-      <w:pPr>
-        <w:spacing w:after="0" w:line="240" w:lineRule="auto"/>
-      </w:pPr>
-      <w:r>
-        <w:tab/>
-        <w:t xml:space="preserve">16.1.2. Менеджер запускает функционал </w:t>
-      </w:r>
-      <w:r>
-        <w:rPr>
-          <w:u w:val="single"/>
-        </w:rPr>
-        <w:t>Запись клиента</w:t>
-      </w:r>
-    </w:p>
-    <w:p>
-      <w:pPr>
-        <w:spacing w:after="0" w:line="240" w:lineRule="auto"/>
-        <w:ind w:left="851" w:hanging="851"/>
-      </w:pPr>
-      <w:r>
-        <w:t xml:space="preserve">        </w:t>
-      </w:r>
-      <w:r>
-        <w:t>16.2.</w:t>
-      </w:r>
-      <w:r>
-        <w:t xml:space="preserve"> </w:t>
-      </w:r>
-      <w:r>
-        <w:t>Нет свободных мастеров для выбранных работ и клиент не согласен выполнить ремонт в другое время</w:t>
-      </w:r>
-    </w:p>
-    <w:p>
-      <w:pPr>
-        <w:spacing w:after="0" w:line="240" w:lineRule="auto"/>
-      </w:pPr>
-      <w:r>
-        <w:tab/>
-        <w:t xml:space="preserve"> 16.2.1. Менеджер выполняет действия согласно чек-листу </w:t>
-      </w:r>
-      <w:r>
-        <w:rPr>
-          <w:u w:val="single"/>
-        </w:rPr>
-        <w:t>Работа с отказами</w:t>
-      </w:r>
-    </w:p>
-    <w:p>
-      <w:pPr>
-        <w:spacing w:after="0" w:line="240" w:lineRule="auto"/>
-      </w:pPr>
-      <w:r>
-        <w:tab/>
-        <w:t xml:space="preserve"> 16.2.2. Менеджер запускает функционал </w:t>
-      </w:r>
-      <w:r>
-        <w:rPr>
-          <w:u w:val="single"/>
-        </w:rPr>
-        <w:t>Отмена записи</w:t>
-      </w:r>
-    </w:p>
-    <w:p>
-      <w:pPr>
-        <w:spacing w:after="0" w:line="240" w:lineRule="auto"/>
-        <w:ind w:left="851" w:hanging="851"/>
-      </w:pPr>
-      <w:r>
-        <w:t xml:space="preserve">         20.1 Выбранная запчасть отсутствует </w:t>
-      </w:r>
-      <w:r>
-        <w:t>на локальном складе, и клиент согласен выполнить работы с недостающими запчастями в другое время</w:t>
-      </w:r>
-    </w:p>
-    <w:p>
-      <w:pPr>
-        <w:spacing w:after="0" w:line="240" w:lineRule="auto"/>
-        <w:ind w:left="1276" w:hanging="568"/>
-      </w:pPr>
-      <w:r>
-        <w:lastRenderedPageBreak/>
-        <w:t xml:space="preserve">20.1.1. Менеджер согласовывает с </w:t>
-      </w:r>
-      <w:r>
-        <w:t>клиентом другое время</w:t>
-      </w:r>
-      <w:r>
-        <w:t xml:space="preserve"> выполнение ремонта</w:t>
-      </w:r>
-      <w:r>
-        <w:t xml:space="preserve"> на виды работ, для которой отсутствует запчасть</w:t>
-      </w:r>
-    </w:p>
-    <w:p>
-      <w:pPr>
-        <w:spacing w:after="0" w:line="240" w:lineRule="auto"/>
-        <w:ind w:left="426" w:hanging="426"/>
-      </w:pPr>
-      <w:r>
-        <w:tab/>
-      </w:r>
-      <w:r>
-        <w:tab/>
-        <w:t xml:space="preserve">20.1.2. Менеджер запускает функционал </w:t>
-      </w:r>
-      <w:r>
-        <w:rPr>
-          <w:u w:val="single"/>
-        </w:rPr>
-        <w:t>Запись клиента</w:t>
-      </w:r>
-      <w:r>
-        <w:t xml:space="preserve"> </w:t>
-      </w:r>
-      <w:r>
-        <w:t xml:space="preserve">  </w:t>
-      </w:r>
-    </w:p>
-    <w:p>
-      <w:pPr>
-        <w:spacing w:after="0" w:line="240" w:lineRule="auto"/>
-        <w:ind w:left="993" w:hanging="993"/>
-      </w:pPr>
-      <w:r>
-        <w:t xml:space="preserve">         20.2. Выбранная запчасть отсутствует на локальном складе, и клиент не согласен выполнить работы с недостающими запчастями в другое время</w:t>
-      </w:r>
-    </w:p>
-    <w:p>
-      <w:pPr>
-        <w:spacing w:after="0" w:line="240" w:lineRule="auto"/>
-      </w:pPr>
-      <w:r>
-        <w:tab/>
-        <w:t>20.2.1. Менеджер согласовывает с клиентом изменение списка работ</w:t>
-      </w:r>
-    </w:p>
-    <w:p>
-      <w:pPr>
-        <w:spacing w:after="0" w:line="240" w:lineRule="auto"/>
-      </w:pPr>
-      <w:r>
-        <w:tab/>
-        <w:t>20.2.2. Менеджер вносит изменения в заказ-наряд</w:t>
-      </w:r>
     </w:p>
     <w:p>
       <w:pPr>
@@ -664,7 +521,7 @@
 </file>
 
 <file path=word/numbering.xml><?xml version="1.0" encoding="utf-8"?>
-<w:numbering xmlns:wpc="http://schemas.microsoft.com/office/word/2010/wordprocessingCanvas" xmlns:cx="http://schemas.microsoft.com/office/drawing/2014/chartex" xmlns:cx1="http://schemas.microsoft.com/office/drawing/2015/9/8/chartex" xmlns:mc="http://schemas.openxmlformats.org/markup-compatibility/2006" xmlns:o="urn:schemas-microsoft-com:office:office" xmlns:r="http://schemas.openxmlformats.org/officeDocument/2006/relationships" xmlns:m="http://schemas.openxmlformats.org/officeDocument/2006/math" xmlns:v="urn:schemas-microsoft-com:vml" xmlns:wp14="http://schemas.microsoft.com/office/word/2010/wordprocessingDrawing" xmlns:wp="http://schemas.openxmlformats.org/drawingml/2006/wordprocessingDrawing" xmlns:w10="urn:schemas-microsoft-com:office:word" xmlns:w="http://schemas.openxmlformats.org/wordprocessingml/2006/main" xmlns:w14="http://schemas.microsoft.com/office/word/2010/wordml" xmlns:w15="http://schemas.microsoft.com/office/word/2012/wordml" xmlns:w16se="http://schemas.microsoft.com/office/word/2015/wordml/symex" xmlns:wpg="http://schemas.microsoft.com/office/word/2010/wordprocessingGroup" xmlns:wpi="http://schemas.microsoft.com/office/word/2010/wordprocessingInk" xmlns:wne="http://schemas.microsoft.com/office/word/2006/wordml" xmlns:wps="http://schemas.microsoft.com/office/word/2010/wordprocessingShape" mc:Ignorable="w14 w15 w16se wp14">
+<w:numbering xmlns:wpc="http://schemas.microsoft.com/office/word/2010/wordprocessingCanvas" xmlns:cx="http://schemas.microsoft.com/office/drawing/2014/chartex" xmlns:mc="http://schemas.openxmlformats.org/markup-compatibility/2006" xmlns:o="urn:schemas-microsoft-com:office:office" xmlns:r="http://schemas.openxmlformats.org/officeDocument/2006/relationships" xmlns:m="http://schemas.openxmlformats.org/officeDocument/2006/math" xmlns:v="urn:schemas-microsoft-com:vml" xmlns:wp14="http://schemas.microsoft.com/office/word/2010/wordprocessingDrawing" xmlns:wp="http://schemas.openxmlformats.org/drawingml/2006/wordprocessingDrawing" xmlns:w10="urn:schemas-microsoft-com:office:word" xmlns:w="http://schemas.openxmlformats.org/wordprocessingml/2006/main" xmlns:w14="http://schemas.microsoft.com/office/word/2010/wordml" xmlns:w15="http://schemas.microsoft.com/office/word/2012/wordml" xmlns:w16se="http://schemas.microsoft.com/office/word/2015/wordml/symex" xmlns:wpg="http://schemas.microsoft.com/office/word/2010/wordprocessingGroup" xmlns:wpi="http://schemas.microsoft.com/office/word/2010/wordprocessingInk" xmlns:wne="http://schemas.microsoft.com/office/word/2006/wordml" xmlns:wps="http://schemas.microsoft.com/office/word/2010/wordprocessingShape" mc:Ignorable="w14 w15 w16se wp14">
   <w:abstractNum w:abstractNumId="0" w15:restartNumberingAfterBreak="0">
     <w:nsid w:val="14A40B51"/>
     <w:multiLevelType w:val="hybridMultilevel"/>
